--- a/Doc/Manual/使用手冊/使用手冊.docx
+++ b/Doc/Manual/使用手冊/使用手冊.docx
@@ -4495,7 +4495,7 @@
                 <w:noProof/>
                 <w:webHidden/>
               </w:rPr>
-              <w:t>2</w:t>
+              <w:t>3</w:t>
             </w:r>
             <w:r>
               <w:rPr>
@@ -4573,7 +4573,7 @@
                 <w:noProof/>
                 <w:webHidden/>
               </w:rPr>
-              <w:t>5</w:t>
+              <w:t>6</w:t>
             </w:r>
             <w:r>
               <w:rPr>
@@ -4659,7 +4659,7 @@
                 <w:noProof/>
                 <w:webHidden/>
               </w:rPr>
-              <w:t>5</w:t>
+              <w:t>6</w:t>
             </w:r>
             <w:r>
               <w:rPr>
@@ -4745,7 +4745,7 @@
                 <w:noProof/>
                 <w:webHidden/>
               </w:rPr>
-              <w:t>7</w:t>
+              <w:t>8</w:t>
             </w:r>
             <w:r>
               <w:rPr>
@@ -4816,7 +4816,7 @@
                 <w:noProof/>
                 <w:webHidden/>
               </w:rPr>
-              <w:t>8</w:t>
+              <w:t>9</w:t>
             </w:r>
             <w:r>
               <w:rPr>
@@ -4887,7 +4887,7 @@
                 <w:noProof/>
                 <w:webHidden/>
               </w:rPr>
-              <w:t>8</w:t>
+              <w:t>9</w:t>
             </w:r>
             <w:r>
               <w:rPr>
@@ -4973,7 +4973,7 @@
                 <w:noProof/>
                 <w:webHidden/>
               </w:rPr>
-              <w:t>9</w:t>
+              <w:t>10</w:t>
             </w:r>
             <w:r>
               <w:rPr>
@@ -5044,7 +5044,7 @@
                 <w:noProof/>
                 <w:webHidden/>
               </w:rPr>
-              <w:t>11</w:t>
+              <w:t>12</w:t>
             </w:r>
             <w:r>
               <w:rPr>
@@ -5130,7 +5130,7 @@
                 <w:noProof/>
                 <w:webHidden/>
               </w:rPr>
-              <w:t>12</w:t>
+              <w:t>13</w:t>
             </w:r>
             <w:r>
               <w:rPr>
@@ -5201,7 +5201,7 @@
                 <w:noProof/>
                 <w:webHidden/>
               </w:rPr>
-              <w:t>12</w:t>
+              <w:t>13</w:t>
             </w:r>
             <w:r>
               <w:rPr>
@@ -5272,7 +5272,7 @@
                 <w:noProof/>
                 <w:webHidden/>
               </w:rPr>
-              <w:t>14</w:t>
+              <w:t>15</w:t>
             </w:r>
             <w:r>
               <w:rPr>
@@ -5343,7 +5343,7 @@
                 <w:noProof/>
                 <w:webHidden/>
               </w:rPr>
-              <w:t>15</w:t>
+              <w:t>16</w:t>
             </w:r>
             <w:r>
               <w:rPr>
@@ -5414,7 +5414,7 @@
                 <w:noProof/>
                 <w:webHidden/>
               </w:rPr>
-              <w:t>17</w:t>
+              <w:t>18</w:t>
             </w:r>
             <w:r>
               <w:rPr>
@@ -5492,7 +5492,7 @@
                 <w:noProof/>
                 <w:webHidden/>
               </w:rPr>
-              <w:t>18</w:t>
+              <w:t>19</w:t>
             </w:r>
             <w:r>
               <w:rPr>
@@ -5570,7 +5570,7 @@
                 <w:noProof/>
                 <w:webHidden/>
               </w:rPr>
-              <w:t>18</w:t>
+              <w:t>19</w:t>
             </w:r>
             <w:r>
               <w:rPr>
@@ -5648,7 +5648,7 @@
                 <w:noProof/>
                 <w:webHidden/>
               </w:rPr>
-              <w:t>18</w:t>
+              <w:t>19</w:t>
             </w:r>
             <w:r>
               <w:rPr>
@@ -5726,7 +5726,7 @@
                 <w:noProof/>
                 <w:webHidden/>
               </w:rPr>
-              <w:t>18</w:t>
+              <w:t>19</w:t>
             </w:r>
             <w:r>
               <w:rPr>
@@ -5804,7 +5804,7 @@
                 <w:noProof/>
                 <w:webHidden/>
               </w:rPr>
-              <w:t>19</w:t>
+              <w:t>20</w:t>
             </w:r>
             <w:r>
               <w:rPr>
@@ -5882,7 +5882,7 @@
                 <w:noProof/>
                 <w:webHidden/>
               </w:rPr>
-              <w:t>19</w:t>
+              <w:t>20</w:t>
             </w:r>
             <w:r>
               <w:rPr>
@@ -5960,7 +5960,7 @@
                 <w:noProof/>
                 <w:webHidden/>
               </w:rPr>
-              <w:t>19</w:t>
+              <w:t>20</w:t>
             </w:r>
             <w:r>
               <w:rPr>
@@ -6038,7 +6038,7 @@
                 <w:noProof/>
                 <w:webHidden/>
               </w:rPr>
-              <w:t>19</w:t>
+              <w:t>20</w:t>
             </w:r>
             <w:r>
               <w:rPr>
@@ -6116,7 +6116,7 @@
                 <w:noProof/>
                 <w:webHidden/>
               </w:rPr>
-              <w:t>19</w:t>
+              <w:t>20</w:t>
             </w:r>
             <w:r>
               <w:rPr>
@@ -6194,7 +6194,7 @@
                 <w:noProof/>
                 <w:webHidden/>
               </w:rPr>
-              <w:t>19</w:t>
+              <w:t>20</w:t>
             </w:r>
             <w:r>
               <w:rPr>
@@ -6272,7 +6272,7 @@
                 <w:noProof/>
                 <w:webHidden/>
               </w:rPr>
-              <w:t>22</w:t>
+              <w:t>23</w:t>
             </w:r>
             <w:r>
               <w:rPr>
@@ -6350,7 +6350,7 @@
                 <w:noProof/>
                 <w:webHidden/>
               </w:rPr>
-              <w:t>22</w:t>
+              <w:t>23</w:t>
             </w:r>
             <w:r>
               <w:rPr>
@@ -6443,7 +6443,7 @@
                 <w:noProof/>
                 <w:webHidden/>
               </w:rPr>
-              <w:t>22</w:t>
+              <w:t>23</w:t>
             </w:r>
             <w:r>
               <w:rPr>
@@ -6517,10 +6517,427 @@
       </w:pPr>
       <w:r>
         <w:rPr>
-          <w:rFonts w:ascii="Verdana" w:hAnsi="Verdana" w:cs="新細明體"/>
-          <w:kern w:val="0"/>
-        </w:rPr>
-        <w:t>本軟體的特色：</w:t>
+          <w:rFonts w:ascii="Verdana" w:hAnsi="Verdana" w:cs="新細明體" w:hint="eastAsia"/>
+          <w:kern w:val="0"/>
+        </w:rPr>
+        <w:t>「</w:t>
+      </w:r>
+      <w:proofErr w:type="gramStart"/>
+      <w:r>
+        <w:rPr>
+          <w:rFonts w:ascii="Verdana" w:hAnsi="Verdana" w:cs="新細明體" w:hint="eastAsia"/>
+          <w:kern w:val="0"/>
+        </w:rPr>
+        <w:t>易點雙視</w:t>
+      </w:r>
+      <w:proofErr w:type="gramEnd"/>
+      <w:r>
+        <w:rPr>
+          <w:rFonts w:ascii="Verdana" w:hAnsi="Verdana" w:cs="新細明體" w:hint="eastAsia"/>
+          <w:kern w:val="0"/>
+        </w:rPr>
+        <w:t>」是一套用來製作點字文件</w:t>
+      </w:r>
+      <w:proofErr w:type="gramStart"/>
+      <w:r>
+        <w:rPr>
+          <w:rFonts w:ascii="Verdana" w:hAnsi="Verdana" w:cs="新細明體" w:hint="eastAsia"/>
+          <w:kern w:val="0"/>
+        </w:rPr>
+        <w:t>或</w:t>
+      </w:r>
+      <w:r>
+        <w:rPr>
+          <w:rFonts w:ascii="Verdana" w:hAnsi="Verdana" w:cs="新細明體" w:hint="eastAsia"/>
+          <w:kern w:val="0"/>
+        </w:rPr>
+        <w:t>雙視文字</w:t>
+      </w:r>
+      <w:proofErr w:type="gramEnd"/>
+      <w:r>
+        <w:rPr>
+          <w:rFonts w:ascii="Verdana" w:hAnsi="Verdana" w:cs="新細明體" w:hint="eastAsia"/>
+          <w:kern w:val="0"/>
+        </w:rPr>
+        <w:t>的軟體</w:t>
+      </w:r>
+      <w:r>
+        <w:rPr>
+          <w:rFonts w:ascii="Verdana" w:hAnsi="Verdana" w:cs="新細明體" w:hint="eastAsia"/>
+          <w:kern w:val="0"/>
+        </w:rPr>
+        <w:t>程式，主要適用對象為</w:t>
+      </w:r>
+      <w:r>
+        <w:rPr>
+          <w:rFonts w:ascii="Verdana" w:hAnsi="Verdana" w:cs="新細明體" w:hint="eastAsia"/>
+          <w:kern w:val="0"/>
+        </w:rPr>
+        <w:t>需要製作點字書與</w:t>
+      </w:r>
+      <w:proofErr w:type="gramStart"/>
+      <w:r>
+        <w:rPr>
+          <w:rFonts w:ascii="Verdana" w:hAnsi="Verdana" w:cs="新細明體" w:hint="eastAsia"/>
+          <w:kern w:val="0"/>
+        </w:rPr>
+        <w:t>雙視書</w:t>
+      </w:r>
+      <w:proofErr w:type="gramEnd"/>
+      <w:r>
+        <w:rPr>
+          <w:rFonts w:ascii="Verdana" w:hAnsi="Verdana" w:cs="新細明體" w:hint="eastAsia"/>
+          <w:kern w:val="0"/>
+        </w:rPr>
+        <w:t>的機關單位，</w:t>
+      </w:r>
+      <w:r>
+        <w:rPr>
+          <w:rFonts w:ascii="Verdana" w:hAnsi="Verdana" w:cs="新細明體" w:hint="eastAsia"/>
+          <w:kern w:val="0"/>
+        </w:rPr>
+        <w:t>例</w:t>
+      </w:r>
+      <w:r>
+        <w:rPr>
+          <w:rFonts w:ascii="Verdana" w:hAnsi="Verdana" w:cs="新細明體" w:hint="eastAsia"/>
+          <w:kern w:val="0"/>
+        </w:rPr>
+        <w:t>如學校、視覺輔具開發機構</w:t>
+      </w:r>
+      <w:r>
+        <w:rPr>
+          <w:rFonts w:ascii="Verdana" w:hAnsi="Verdana" w:cs="新細明體" w:hint="eastAsia"/>
+          <w:kern w:val="0"/>
+        </w:rPr>
+        <w:t>等等</w:t>
+      </w:r>
+      <w:r>
+        <w:rPr>
+          <w:rFonts w:ascii="Verdana" w:hAnsi="Verdana" w:cs="新細明體" w:hint="eastAsia"/>
+          <w:kern w:val="0"/>
+        </w:rPr>
+        <w:t>。</w:t>
+      </w:r>
+      <w:r>
+        <w:rPr>
+          <w:rFonts w:ascii="Verdana" w:hAnsi="Verdana" w:cs="新細明體" w:hint="eastAsia"/>
+          <w:kern w:val="0"/>
+        </w:rPr>
+        <w:t>如果是個人使用，例如視障學生的家長可能偶爾需要製作點字</w:t>
+      </w:r>
+      <w:proofErr w:type="gramStart"/>
+      <w:r>
+        <w:rPr>
+          <w:rFonts w:ascii="Verdana" w:hAnsi="Verdana" w:cs="新細明體" w:hint="eastAsia"/>
+          <w:kern w:val="0"/>
+        </w:rPr>
+        <w:t>或雙視文件</w:t>
+      </w:r>
+      <w:proofErr w:type="gramEnd"/>
+      <w:r>
+        <w:rPr>
+          <w:rFonts w:ascii="Verdana" w:hAnsi="Verdana" w:cs="新細明體" w:hint="eastAsia"/>
+          <w:kern w:val="0"/>
+        </w:rPr>
+        <w:t>，則可以考慮使用本軟體的免費試用版，通常也能滿足這類偶爾使用的小量需求。</w:t>
+      </w:r>
+    </w:p>
+    <w:p>
+      <w:pPr>
+        <w:widowControl/>
+        <w:spacing w:before="100" w:beforeAutospacing="1" w:after="100" w:afterAutospacing="1"/>
+        <w:rPr>
+          <w:rFonts w:ascii="Verdana" w:hAnsi="Verdana" w:cs="新細明體"/>
+          <w:kern w:val="0"/>
+        </w:rPr>
+      </w:pPr>
+      <w:r>
+        <w:rPr>
+          <w:rFonts w:ascii="Verdana" w:hAnsi="Verdana" w:cs="新細明體" w:hint="eastAsia"/>
+          <w:kern w:val="0"/>
+        </w:rPr>
+        <w:t>適用作業系統：</w:t>
+      </w:r>
+      <w:r>
+        <w:rPr>
+          <w:rFonts w:ascii="Verdana" w:hAnsi="Verdana" w:cs="新細明體" w:hint="eastAsia"/>
+          <w:kern w:val="0"/>
+        </w:rPr>
+        <w:t>Windows 7</w:t>
+      </w:r>
+      <w:r>
+        <w:rPr>
+          <w:rFonts w:ascii="Verdana" w:hAnsi="Verdana" w:cs="新細明體" w:hint="eastAsia"/>
+          <w:kern w:val="0"/>
+        </w:rPr>
+        <w:t>、</w:t>
+      </w:r>
+      <w:r>
+        <w:rPr>
+          <w:rFonts w:ascii="Verdana" w:hAnsi="Verdana" w:cs="新細明體" w:hint="eastAsia"/>
+          <w:kern w:val="0"/>
+        </w:rPr>
+        <w:t>Windows 8</w:t>
+      </w:r>
+      <w:r>
+        <w:rPr>
+          <w:rFonts w:ascii="Verdana" w:hAnsi="Verdana" w:cs="新細明體" w:hint="eastAsia"/>
+          <w:kern w:val="0"/>
+        </w:rPr>
+        <w:t>、</w:t>
+      </w:r>
+      <w:r>
+        <w:rPr>
+          <w:rFonts w:ascii="Verdana" w:hAnsi="Verdana" w:cs="新細明體" w:hint="eastAsia"/>
+          <w:kern w:val="0"/>
+        </w:rPr>
+        <w:t>Windows 10</w:t>
+      </w:r>
+      <w:r>
+        <w:rPr>
+          <w:rFonts w:ascii="Verdana" w:hAnsi="Verdana" w:cs="新細明體" w:hint="eastAsia"/>
+          <w:kern w:val="0"/>
+        </w:rPr>
+        <w:t>、</w:t>
+      </w:r>
+      <w:r>
+        <w:rPr>
+          <w:rFonts w:ascii="Verdana" w:hAnsi="Verdana" w:cs="新細明體" w:hint="eastAsia"/>
+          <w:kern w:val="0"/>
+        </w:rPr>
+        <w:t>W</w:t>
+      </w:r>
+      <w:r>
+        <w:rPr>
+          <w:rFonts w:ascii="Verdana" w:hAnsi="Verdana" w:cs="新細明體"/>
+          <w:kern w:val="0"/>
+        </w:rPr>
+        <w:t>indows 11</w:t>
+      </w:r>
+      <w:r>
+        <w:rPr>
+          <w:rFonts w:ascii="Verdana" w:hAnsi="Verdana" w:cs="新細明體" w:hint="eastAsia"/>
+          <w:kern w:val="0"/>
+        </w:rPr>
+        <w:t>。</w:t>
+      </w:r>
+    </w:p>
+    <w:p>
+      <w:pPr>
+        <w:widowControl/>
+        <w:spacing w:before="100" w:beforeAutospacing="1" w:after="100" w:afterAutospacing="1"/>
+        <w:rPr>
+          <w:rFonts w:ascii="Verdana" w:hAnsi="Verdana" w:cs="新細明體"/>
+          <w:b/>
+          <w:bCs/>
+          <w:kern w:val="0"/>
+        </w:rPr>
+      </w:pPr>
+      <w:r>
+        <w:rPr>
+          <w:rFonts w:ascii="Verdana" w:hAnsi="Verdana" w:cs="新細明體" w:hint="eastAsia"/>
+          <w:b/>
+          <w:bCs/>
+          <w:kern w:val="0"/>
+        </w:rPr>
+        <w:t>用法概述：</w:t>
+      </w:r>
+    </w:p>
+    <w:p>
+      <w:pPr>
+        <w:pStyle w:val="ad"/>
+        <w:widowControl/>
+        <w:numPr>
+          <w:ilvl w:val="0"/>
+          <w:numId w:val="18"/>
+        </w:numPr>
+        <w:spacing w:before="100" w:beforeAutospacing="1" w:after="100" w:afterAutospacing="1"/>
+        <w:ind w:leftChars="0" w:left="567" w:hanging="425"/>
+        <w:rPr>
+          <w:rFonts w:ascii="Verdana" w:hAnsi="Verdana" w:cs="新細明體"/>
+          <w:kern w:val="0"/>
+        </w:rPr>
+      </w:pPr>
+      <w:r>
+        <w:rPr>
+          <w:rFonts w:ascii="Verdana" w:hAnsi="Verdana" w:cs="新細明體" w:hint="eastAsia"/>
+          <w:kern w:val="0"/>
+        </w:rPr>
+        <w:t>將書籍的內容依平常的習慣輸入，並利用本軟體提供的特殊控制標籤，便能夠完成一篇同時包含中文、英文、數學等各種文字符號的文件。</w:t>
+      </w:r>
+    </w:p>
+    <w:p>
+      <w:pPr>
+        <w:pStyle w:val="ad"/>
+        <w:widowControl/>
+        <w:numPr>
+          <w:ilvl w:val="0"/>
+          <w:numId w:val="18"/>
+        </w:numPr>
+        <w:spacing w:before="100" w:beforeAutospacing="1" w:after="100" w:afterAutospacing="1"/>
+        <w:ind w:leftChars="0" w:left="567" w:hanging="425"/>
+        <w:rPr>
+          <w:rFonts w:ascii="Verdana" w:hAnsi="Verdana" w:cs="新細明體"/>
+          <w:kern w:val="0"/>
+        </w:rPr>
+      </w:pPr>
+      <w:r>
+        <w:rPr>
+          <w:rFonts w:ascii="Verdana" w:hAnsi="Verdana" w:cs="新細明體" w:hint="eastAsia"/>
+          <w:kern w:val="0"/>
+        </w:rPr>
+        <w:t>執行「</w:t>
+      </w:r>
+      <w:proofErr w:type="gramStart"/>
+      <w:r>
+        <w:rPr>
+          <w:rFonts w:ascii="Verdana" w:hAnsi="Verdana" w:cs="新細明體" w:hint="eastAsia"/>
+          <w:kern w:val="0"/>
+        </w:rPr>
+        <w:t>轉點字</w:t>
+      </w:r>
+      <w:proofErr w:type="gramEnd"/>
+      <w:r>
+        <w:rPr>
+          <w:rFonts w:ascii="Verdana" w:hAnsi="Verdana" w:cs="新細明體" w:hint="eastAsia"/>
+          <w:kern w:val="0"/>
+        </w:rPr>
+        <w:t>」功能，即可將</w:t>
+      </w:r>
+      <w:proofErr w:type="gramStart"/>
+      <w:r>
+        <w:rPr>
+          <w:rFonts w:ascii="Verdana" w:hAnsi="Verdana" w:cs="新細明體" w:hint="eastAsia"/>
+          <w:kern w:val="0"/>
+        </w:rPr>
+        <w:t>整篇用電腦</w:t>
+      </w:r>
+      <w:proofErr w:type="gramEnd"/>
+      <w:r>
+        <w:rPr>
+          <w:rFonts w:ascii="Verdana" w:hAnsi="Verdana" w:cs="新細明體" w:hint="eastAsia"/>
+          <w:kern w:val="0"/>
+        </w:rPr>
+        <w:t>輸入好的文字（明眼字）轉成點字，接著</w:t>
+      </w:r>
+      <w:proofErr w:type="gramStart"/>
+      <w:r>
+        <w:rPr>
+          <w:rFonts w:ascii="Verdana" w:hAnsi="Verdana" w:cs="新細明體" w:hint="eastAsia"/>
+          <w:kern w:val="0"/>
+        </w:rPr>
+        <w:t>進入雙視編輯</w:t>
+      </w:r>
+      <w:proofErr w:type="gramEnd"/>
+      <w:r>
+        <w:rPr>
+          <w:rFonts w:ascii="Verdana" w:hAnsi="Verdana" w:cs="新細明體" w:hint="eastAsia"/>
+          <w:kern w:val="0"/>
+        </w:rPr>
+        <w:t>模式，進一步編輯</w:t>
+      </w:r>
+      <w:proofErr w:type="gramStart"/>
+      <w:r>
+        <w:rPr>
+          <w:rFonts w:ascii="Verdana" w:hAnsi="Verdana" w:cs="新細明體" w:hint="eastAsia"/>
+          <w:kern w:val="0"/>
+        </w:rPr>
+        <w:t>明眼字與</w:t>
+      </w:r>
+      <w:proofErr w:type="gramEnd"/>
+      <w:r>
+        <w:rPr>
+          <w:rFonts w:ascii="Verdana" w:hAnsi="Verdana" w:cs="新細明體" w:hint="eastAsia"/>
+          <w:kern w:val="0"/>
+        </w:rPr>
+        <w:t>點字，以及編排格式。</w:t>
+      </w:r>
+    </w:p>
+    <w:p>
+      <w:pPr>
+        <w:pStyle w:val="ad"/>
+        <w:widowControl/>
+        <w:numPr>
+          <w:ilvl w:val="0"/>
+          <w:numId w:val="18"/>
+        </w:numPr>
+        <w:spacing w:before="100" w:beforeAutospacing="1" w:after="100" w:afterAutospacing="1"/>
+        <w:ind w:leftChars="0" w:left="567" w:hanging="425"/>
+        <w:rPr>
+          <w:rFonts w:ascii="Verdana" w:hAnsi="Verdana" w:cs="新細明體" w:hint="eastAsia"/>
+          <w:kern w:val="0"/>
+        </w:rPr>
+      </w:pPr>
+      <w:r>
+        <w:rPr>
+          <w:rFonts w:ascii="Verdana" w:hAnsi="Verdana" w:cs="新細明體" w:hint="eastAsia"/>
+          <w:kern w:val="0"/>
+        </w:rPr>
+        <w:t>把</w:t>
+      </w:r>
+      <w:proofErr w:type="gramStart"/>
+      <w:r>
+        <w:rPr>
+          <w:rFonts w:ascii="Verdana" w:hAnsi="Verdana" w:cs="新細明體" w:hint="eastAsia"/>
+          <w:kern w:val="0"/>
+        </w:rPr>
+        <w:t>明眼字與</w:t>
+      </w:r>
+      <w:proofErr w:type="gramEnd"/>
+      <w:r>
+        <w:rPr>
+          <w:rFonts w:ascii="Verdana" w:hAnsi="Verdana" w:cs="新細明體" w:hint="eastAsia"/>
+          <w:kern w:val="0"/>
+        </w:rPr>
+        <w:t>點字分別透過一般的印表機以及點字印表機列印出來，一份點字書或</w:t>
+      </w:r>
+      <w:proofErr w:type="gramStart"/>
+      <w:r>
+        <w:rPr>
+          <w:rFonts w:ascii="Verdana" w:hAnsi="Verdana" w:cs="新細明體" w:hint="eastAsia"/>
+          <w:kern w:val="0"/>
+        </w:rPr>
+        <w:t>雙視書</w:t>
+      </w:r>
+      <w:proofErr w:type="gramEnd"/>
+      <w:r>
+        <w:rPr>
+          <w:rFonts w:ascii="Verdana" w:hAnsi="Verdana" w:cs="新細明體" w:hint="eastAsia"/>
+          <w:kern w:val="0"/>
+        </w:rPr>
+        <w:t>就完成了！</w:t>
+      </w:r>
+    </w:p>
+    <w:p>
+      <w:pPr>
+        <w:widowControl/>
+        <w:spacing w:before="100" w:beforeAutospacing="1" w:after="100" w:afterAutospacing="1"/>
+        <w:rPr>
+          <w:rFonts w:ascii="Verdana" w:hAnsi="Verdana" w:cs="新細明體" w:hint="eastAsia"/>
+          <w:kern w:val="0"/>
+        </w:rPr>
+      </w:pPr>
+    </w:p>
+    <w:p>
+      <w:pPr>
+        <w:widowControl/>
+        <w:spacing w:before="100" w:beforeAutospacing="1" w:after="100" w:afterAutospacing="1"/>
+        <w:rPr>
+          <w:rFonts w:ascii="Verdana" w:hAnsi="Verdana" w:cs="新細明體"/>
+          <w:b/>
+          <w:bCs/>
+          <w:kern w:val="0"/>
+        </w:rPr>
+      </w:pPr>
+      <w:r>
+        <w:rPr>
+          <w:rFonts w:ascii="Verdana" w:hAnsi="Verdana" w:cs="新細明體"/>
+          <w:b/>
+          <w:bCs/>
+          <w:kern w:val="0"/>
+        </w:rPr>
+        <w:t>軟體特色：</w:t>
       </w:r>
     </w:p>
     <w:p>
@@ -6998,6 +7415,7 @@
       </w:pPr>
       <w:bookmarkStart w:id="2" w:name="_Toc26297693"/>
       <w:r>
+        <w:lastRenderedPageBreak/>
         <w:t xml:space="preserve">2.1 </w:t>
       </w:r>
       <w:proofErr w:type="gramStart"/>
@@ -7311,6 +7729,7 @@
         <w:rPr>
           <w:noProof/>
         </w:rPr>
+        <w:lastRenderedPageBreak/>
         <w:drawing>
           <wp:anchor distT="0" distB="0" distL="114300" distR="114300" simplePos="0" relativeHeight="251667456" behindDoc="0" locked="0" layoutInCell="1" allowOverlap="1" wp14:anchorId="59448A92" wp14:editId="3584FAB3">
             <wp:simplePos x="0" y="0"/>
@@ -7426,7 +7845,6 @@
           <w:rFonts w:ascii="Verdana" w:hAnsi="Verdana" w:cs="新細明體"/>
           <w:kern w:val="0"/>
         </w:rPr>
-        <w:lastRenderedPageBreak/>
         <w:t>在「格式名稱」欄位中輸入「點字紙」</w:t>
       </w:r>
       <w:r>
@@ -15533,6 +15951,95 @@
     </w:lvl>
   </w:abstractNum>
   <w:abstractNum w:abstractNumId="12" w15:restartNumberingAfterBreak="0">
+    <w:nsid w:val="4606275C"/>
+    <w:multiLevelType w:val="hybridMultilevel"/>
+    <w:tmpl w:val="1744EBDC"/>
+    <w:lvl w:ilvl="0" w:tplc="DA663B1C">
+      <w:start w:val="1"/>
+      <w:numFmt w:val="decimal"/>
+      <w:lvlText w:val="%1."/>
+      <w:lvlJc w:val="left"/>
+      <w:pPr>
+        <w:ind w:left="360" w:hanging="360"/>
+      </w:pPr>
+      <w:rPr>
+        <w:rFonts w:hint="default"/>
+      </w:rPr>
+    </w:lvl>
+    <w:lvl w:ilvl="1" w:tplc="04090019" w:tentative="1">
+      <w:start w:val="1"/>
+      <w:numFmt w:val="ideographTraditional"/>
+      <w:lvlText w:val="%2、"/>
+      <w:lvlJc w:val="left"/>
+      <w:pPr>
+        <w:ind w:left="960" w:hanging="480"/>
+      </w:pPr>
+    </w:lvl>
+    <w:lvl w:ilvl="2" w:tplc="0409001B" w:tentative="1">
+      <w:start w:val="1"/>
+      <w:numFmt w:val="lowerRoman"/>
+      <w:lvlText w:val="%3."/>
+      <w:lvlJc w:val="right"/>
+      <w:pPr>
+        <w:ind w:left="1440" w:hanging="480"/>
+      </w:pPr>
+    </w:lvl>
+    <w:lvl w:ilvl="3" w:tplc="0409000F" w:tentative="1">
+      <w:start w:val="1"/>
+      <w:numFmt w:val="decimal"/>
+      <w:lvlText w:val="%4."/>
+      <w:lvlJc w:val="left"/>
+      <w:pPr>
+        <w:ind w:left="1920" w:hanging="480"/>
+      </w:pPr>
+    </w:lvl>
+    <w:lvl w:ilvl="4" w:tplc="04090019" w:tentative="1">
+      <w:start w:val="1"/>
+      <w:numFmt w:val="ideographTraditional"/>
+      <w:lvlText w:val="%5、"/>
+      <w:lvlJc w:val="left"/>
+      <w:pPr>
+        <w:ind w:left="2400" w:hanging="480"/>
+      </w:pPr>
+    </w:lvl>
+    <w:lvl w:ilvl="5" w:tplc="0409001B" w:tentative="1">
+      <w:start w:val="1"/>
+      <w:numFmt w:val="lowerRoman"/>
+      <w:lvlText w:val="%6."/>
+      <w:lvlJc w:val="right"/>
+      <w:pPr>
+        <w:ind w:left="2880" w:hanging="480"/>
+      </w:pPr>
+    </w:lvl>
+    <w:lvl w:ilvl="6" w:tplc="0409000F" w:tentative="1">
+      <w:start w:val="1"/>
+      <w:numFmt w:val="decimal"/>
+      <w:lvlText w:val="%7."/>
+      <w:lvlJc w:val="left"/>
+      <w:pPr>
+        <w:ind w:left="3360" w:hanging="480"/>
+      </w:pPr>
+    </w:lvl>
+    <w:lvl w:ilvl="7" w:tplc="04090019" w:tentative="1">
+      <w:start w:val="1"/>
+      <w:numFmt w:val="ideographTraditional"/>
+      <w:lvlText w:val="%8、"/>
+      <w:lvlJc w:val="left"/>
+      <w:pPr>
+        <w:ind w:left="3840" w:hanging="480"/>
+      </w:pPr>
+    </w:lvl>
+    <w:lvl w:ilvl="8" w:tplc="0409001B" w:tentative="1">
+      <w:start w:val="1"/>
+      <w:numFmt w:val="lowerRoman"/>
+      <w:lvlText w:val="%9."/>
+      <w:lvlJc w:val="right"/>
+      <w:pPr>
+        <w:ind w:left="4320" w:hanging="480"/>
+      </w:pPr>
+    </w:lvl>
+  </w:abstractNum>
+  <w:abstractNum w:abstractNumId="13" w15:restartNumberingAfterBreak="0">
     <w:nsid w:val="47DD29A2"/>
     <w:multiLevelType w:val="hybridMultilevel"/>
     <w:tmpl w:val="66CAB23E"/>
@@ -15674,7 +16181,7 @@
       </w:rPr>
     </w:lvl>
   </w:abstractNum>
-  <w:abstractNum w:abstractNumId="13" w15:restartNumberingAfterBreak="0">
+  <w:abstractNum w:abstractNumId="14" w15:restartNumberingAfterBreak="0">
     <w:nsid w:val="48B5079F"/>
     <w:multiLevelType w:val="multilevel"/>
     <w:tmpl w:val="3D3EDF64"/>
@@ -15823,7 +16330,7 @@
       </w:rPr>
     </w:lvl>
   </w:abstractNum>
-  <w:abstractNum w:abstractNumId="14" w15:restartNumberingAfterBreak="0">
+  <w:abstractNum w:abstractNumId="15" w15:restartNumberingAfterBreak="0">
     <w:nsid w:val="49AE614A"/>
     <w:multiLevelType w:val="multilevel"/>
     <w:tmpl w:val="52ECB070"/>
@@ -15972,7 +16479,7 @@
       </w:rPr>
     </w:lvl>
   </w:abstractNum>
-  <w:abstractNum w:abstractNumId="15" w15:restartNumberingAfterBreak="0">
+  <w:abstractNum w:abstractNumId="16" w15:restartNumberingAfterBreak="0">
     <w:nsid w:val="4FBC28B3"/>
     <w:multiLevelType w:val="multilevel"/>
     <w:tmpl w:val="D5C0C8C2"/>
@@ -16085,7 +16592,7 @@
       </w:pPr>
     </w:lvl>
   </w:abstractNum>
-  <w:abstractNum w:abstractNumId="16" w15:restartNumberingAfterBreak="0">
+  <w:abstractNum w:abstractNumId="17" w15:restartNumberingAfterBreak="0">
     <w:nsid w:val="54E82264"/>
     <w:multiLevelType w:val="hybridMultilevel"/>
     <w:tmpl w:val="3AE23A62"/>
@@ -16198,56 +16705,59 @@
       </w:rPr>
     </w:lvl>
   </w:abstractNum>
-  <w:num w:numId="1">
+  <w:num w:numId="1" w16cid:durableId="813375029">
     <w:abstractNumId w:val="6"/>
   </w:num>
-  <w:num w:numId="2">
+  <w:num w:numId="2" w16cid:durableId="788741520">
     <w:abstractNumId w:val="3"/>
   </w:num>
-  <w:num w:numId="3">
+  <w:num w:numId="3" w16cid:durableId="1029987277">
     <w:abstractNumId w:val="7"/>
   </w:num>
-  <w:num w:numId="4">
+  <w:num w:numId="4" w16cid:durableId="1237592947">
+    <w:abstractNumId w:val="14"/>
+  </w:num>
+  <w:num w:numId="5" w16cid:durableId="326203836">
+    <w:abstractNumId w:val="15"/>
+  </w:num>
+  <w:num w:numId="6" w16cid:durableId="1017538864">
+    <w:abstractNumId w:val="9"/>
+  </w:num>
+  <w:num w:numId="7" w16cid:durableId="1549103811">
     <w:abstractNumId w:val="13"/>
   </w:num>
-  <w:num w:numId="5">
-    <w:abstractNumId w:val="14"/>
-  </w:num>
-  <w:num w:numId="6">
-    <w:abstractNumId w:val="9"/>
-  </w:num>
-  <w:num w:numId="7">
-    <w:abstractNumId w:val="12"/>
-  </w:num>
-  <w:num w:numId="8">
+  <w:num w:numId="8" w16cid:durableId="417949708">
     <w:abstractNumId w:val="11"/>
   </w:num>
-  <w:num w:numId="9">
+  <w:num w:numId="9" w16cid:durableId="1639988748">
     <w:abstractNumId w:val="8"/>
   </w:num>
-  <w:num w:numId="10">
+  <w:num w:numId="10" w16cid:durableId="1171531959">
     <w:abstractNumId w:val="4"/>
   </w:num>
-  <w:num w:numId="11">
+  <w:num w:numId="11" w16cid:durableId="2013100291">
     <w:abstractNumId w:val="0"/>
   </w:num>
-  <w:num w:numId="12">
+  <w:num w:numId="12" w16cid:durableId="416513903">
     <w:abstractNumId w:val="2"/>
   </w:num>
-  <w:num w:numId="13">
-    <w:abstractNumId w:val="15"/>
+  <w:num w:numId="13" w16cid:durableId="1816557416">
+    <w:abstractNumId w:val="16"/>
   </w:num>
-  <w:num w:numId="14">
+  <w:num w:numId="14" w16cid:durableId="130681584">
     <w:abstractNumId w:val="5"/>
   </w:num>
-  <w:num w:numId="15">
+  <w:num w:numId="15" w16cid:durableId="1624650591">
     <w:abstractNumId w:val="10"/>
   </w:num>
-  <w:num w:numId="16">
+  <w:num w:numId="16" w16cid:durableId="2084176965">
     <w:abstractNumId w:val="1"/>
   </w:num>
-  <w:num w:numId="17">
-    <w:abstractNumId w:val="16"/>
+  <w:num w:numId="17" w16cid:durableId="1104230429">
+    <w:abstractNumId w:val="17"/>
+  </w:num>
+  <w:num w:numId="18" w16cid:durableId="466317662">
+    <w:abstractNumId w:val="12"/>
   </w:num>
 </w:numbering>
 </file>
